--- a/docs/hjelp_fakturagrunnlag.docx
+++ b/docs/hjelp_fakturagrunnlag.docx
@@ -55,22 +55,13 @@
         <w:t>Det forenkler oppfølgingen av fakturaene</w:t>
       </w:r>
       <w:r>
-        <w:t xml:space="preserve">, spesielt hvis man har aktivert bank-integrasjon i </w:t>
-      </w:r>
-      <w:r>
-        <w:t>regnskapssystem</w:t>
+        <w:t>, spesielt hvis man har aktivert bank-integrasjon i regnskapssystem</w:t>
       </w:r>
       <w:r>
         <w:t xml:space="preserve">et. </w:t>
       </w:r>
       <w:r>
-        <w:t xml:space="preserve">Grunnlaget (ordrene) lages her, og eksporteres i et format som </w:t>
-      </w:r>
-      <w:r>
-        <w:t>regnskapssystem</w:t>
-      </w:r>
-      <w:r>
-        <w:t xml:space="preserve">et </w:t>
+        <w:t xml:space="preserve">Grunnlaget (ordrene) lages her, og eksporteres i et format som regnskapssystemet </w:t>
       </w:r>
       <w:r>
         <w:t xml:space="preserve">kan importere. Foreløpig er det </w:t>
@@ -98,13 +89,7 @@
       </w:r>
       <w:proofErr w:type="gramEnd"/>
       <w:r>
-        <w:t xml:space="preserve"> kan kanskje tilpasses andre </w:t>
-      </w:r>
-      <w:r>
-        <w:t>regnskapssysteme</w:t>
-      </w:r>
-      <w:r>
-        <w:t>r</w:t>
+        <w:t xml:space="preserve"> kan kanskje tilpasses andre regnskapssystemer</w:t>
       </w:r>
       <w:r>
         <w:t xml:space="preserve"> ved manuell endring av kolonneoverskrifter. </w:t>
@@ -598,10 +583,7 @@
         <w:t>:</w:t>
       </w:r>
       <w:r>
-        <w:t xml:space="preserve"> </w:t>
-      </w:r>
-      <w:r>
-        <w:t>En felles konfigurasjonsfil for alle modulene ligger i samme mappe som brikkesystillegg.exe (</w:t>
+        <w:t xml:space="preserve"> En felles konfigurasjonsfil for alle modulene ligger i samme mappe som brikkesystillegg.exe (</w:t>
       </w:r>
       <w:proofErr w:type="spellStart"/>
       <w:r>
